--- a/Test1/Knowledge Point Analysis/1155190650 Test 1_mistakes_analysis.docx
+++ b/Test1/Knowledge Point Analysis/1155190650 Test 1_mistakes_analysis.docx
@@ -4,467 +4,167 @@
   <w:body>
     <w:p>
       <w:r>
-        <w:t># Analysis of Student's Mistakes</w:t>
+        <w:t># Student Mistakes Analysis Report</w:t>
         <w:br/>
         <w:br/>
-        <w:t>## 1. Kanji/Vocabulary Related Mistakes</w:t>
+        <w:t>## 1.1 Kanji/Vocabulary Related Mistakes</w:t>
         <w:br/>
         <w:br/>
-        <w:t>### 1.1 Vocabulary Usage Mistakes</w:t>
+        <w:t>### 1.1.1 Vocabulary Misunderstanding</w:t>
         <w:br/>
-        <w:br/>
-        <w:t>#### 1.1.1 Idiomatic Expressions and Contextual Vocabulary</w:t>
-        <w:br/>
-        <w:br/>
-        <w:t>1. **Question:** 3　(   　  ) に　なにを　いれますか。</w:t>
+        <w:t>- **Question 3:** はじめて　あう　人と　はなす　ときは　（  　　　　　 ）　する。</w:t>
       </w:r>
     </w:p>
     <w:p>
       <w:r>
-        <w:t>1・2・3・4から　いちばん　いいものを　ひとつ　えらんで　ください。</w:t>
+        <w:t>- **Correct Answer:** 1. どきどき</w:t>
+        <w:br/>
+        <w:t xml:space="preserve">  - **Student's Answer:** 4. ときどき</w:t>
+        <w:br/>
+        <w:t xml:space="preserve">  - **Analysis:** The student confused the term "どきどき" (nervous/excited) with "ときどき" (sometimes). This indicates a misunderstanding of vocabulary nuances related to expressing emotions.</w:t>
+        <w:br/>
+        <w:br/>
+        <w:t>### 1.1.2 Synonym Recognition</w:t>
+        <w:br/>
+        <w:t>- **Question 4:** らいしゅう、せんせいに　あいに　いきます。</w:t>
       </w:r>
     </w:p>
     <w:p>
       <w:r>
-        <w:t>**Sentence:** はじめて　あう　人と　はなす　ときは　（  　　　　　 ）　する。</w:t>
+        <w:t>- **Correct Answer:** 4. らいしゅう、　せんせいを　たずねます。</w:t>
       </w:r>
     </w:p>
     <w:p>
       <w:r>
-        <w:t>**Options:**</w:t>
-        <w:br/>
-        <w:t xml:space="preserve">   1. どきどき</w:t>
-        <w:br/>
-        <w:t xml:space="preserve">   2. そろそろ</w:t>
-        <w:br/>
-        <w:t xml:space="preserve">   3. だんだん</w:t>
-        <w:br/>
-        <w:t xml:space="preserve">   4. ときどき</w:t>
-        <w:br/>
-        <w:t xml:space="preserve">   **Correct Answer:** 1</w:t>
-        <w:br/>
-        <w:t xml:space="preserve">   **Student's Answer:** 4</w:t>
-        <w:br/>
-        <w:t xml:space="preserve">   </w:t>
-        <w:br/>
-        <w:t xml:space="preserve">   **Analysis:** The phrase "はじめてあう人と話すときは" (When talking to someone for the first time) typically leads to a nervous or excited state, expressed as "どきどき" (nervous). The student's choice of "ときどき" (sometimes) does not fit the context of describing a first-time meeting.</w:t>
-        <w:br/>
-        <w:br/>
-        <w:t>2. **Question:** ４　＿＿＿の　ぶんと　だいたい　おなじ　いみの　ぶんが　あります。</w:t>
+        <w:t>- **Student's Answer:** 3. らいしゅう、　せんせいを　しらべます。</w:t>
       </w:r>
     </w:p>
     <w:p>
       <w:r>
-        <w:t>1・2・3・4から　ひとつ　えらんで　ください。</w:t>
+        <w:t>- **Analysis:** The student failed to recognize that "たずねる" (to visit) is more appropriate than "しらべる" (to investigate). This highlights a gap in recognizing synonyms and their appropriate contexts.</w:t>
+        <w:br/>
+        <w:br/>
+        <w:t>### 1.1.3 Contextual Vocabulary Use</w:t>
+        <w:br/>
+        <w:t>- **Question 5 (First Instance):** たなかさんは　どようび、たいてい　しごとを　して　いる。</w:t>
       </w:r>
     </w:p>
     <w:p>
       <w:r>
-        <w:t>**Sentence:** らいしゅう、せんせいに　あいに　いきます。</w:t>
+        <w:t>- **Correct Answer:** 1. たなかさんは　どようび、　ほとんど　しごとを　して　いる。</w:t>
       </w:r>
     </w:p>
     <w:p>
       <w:r>
-        <w:t>**Options:**</w:t>
-        <w:br/>
-        <w:t xml:space="preserve">   1. らいしゅう、　せんせいを　くらべます。</w:t>
+        <w:t>- **Student's Answer:** 4. たなかさんは　どようび、　きっと　しごとを　して　いる。</w:t>
       </w:r>
     </w:p>
     <w:p>
       <w:r>
-        <w:t>2. らいしゅう、　せんせいを　さがします。</w:t>
+        <w:t>- **Analysis:** The student misused "きっと" (surely) instead of "ほとんど" (mostly). This error indicates a lack of understanding of adverbs relating to frequency and certainty.</w:t>
+        <w:br/>
+        <w:br/>
+        <w:t>- **Question 5 (Second Instance):** なおる</w:t>
+        <w:br/>
+        <w:t xml:space="preserve">  - **Correct Answer:** 3. パソコンが　うごかなく　なりましたが、　すぐに　なおりました。</w:t>
       </w:r>
     </w:p>
     <w:p>
       <w:r>
-        <w:t>3. らいしゅう、　せんせいを　しらべます。</w:t>
+        <w:t>- **Student's Answer:** 4. てんきが　なおるまで　ここで　まちましょう。</w:t>
       </w:r>
     </w:p>
     <w:p>
       <w:r>
-        <w:t>4. らいしゅう、　せんせいを　たずねます。</w:t>
+        <w:t>- **Analysis:** The student incorrectly matched "なおる" with weather improvement context. The correct context was repairing a computer, which indicates an issue with understanding the specific usage of the verb "なおる".</w:t>
+        <w:br/>
+        <w:br/>
+        <w:t>### 1.1.4 Adverb Usage</w:t>
+        <w:br/>
+        <w:t>- **Question 1 (First Instance):** ずいぶん</w:t>
+        <w:br/>
+        <w:t xml:space="preserve">  - **Correct Answer:** 4. この　ホテルは　駅から　ずいぶん　とおいですね。</w:t>
       </w:r>
     </w:p>
     <w:p>
       <w:r>
-        <w:t>**Correct Answer:** 4</w:t>
-        <w:br/>
-        <w:t xml:space="preserve">   **Student's Answer:** 3</w:t>
-        <w:br/>
-        <w:t xml:space="preserve">   </w:t>
-        <w:br/>
-        <w:t xml:space="preserve">   **Analysis:** "あいに　いきます" (going to meet) is synonymous with "たずねます" (to visit). The student's choice of "しらべます" (to investigate) is incorrect in this context.</w:t>
-        <w:br/>
-        <w:br/>
-        <w:t>3. **Question:** 5　つぎの　ことばの　つかいかたで　いちばん　いい　ものを　1・2・3・4から　ひとつ　えらんで　ください。</w:t>
+        <w:t>- **Student's Answer:** 3. まいにち　れんしゅうして　いますが、　ずいぶん　じょうずに　なりません。</w:t>
       </w:r>
     </w:p>
     <w:p>
       <w:r>
-        <w:t>**Sentence:** たなかさんは　どようび、たいてい　しごとを　して　いる。</w:t>
+        <w:t>- **Analysis:** The student misinterpreted the adverb "ずいぶん" (quite/very) in the context of distance rather than degree of improvement. This indicates a misunderstanding of adverbial context in sentences.</w:t>
+        <w:br/>
+        <w:br/>
+        <w:t>## 1.2 Grammar Mistakes</w:t>
+        <w:br/>
+        <w:br/>
+        <w:t>### 1.2.1 Particle Usage and Conjunctions</w:t>
+        <w:br/>
+        <w:t>- **Question 1 (Second Instance):** かれが　手伝って　（  　　　　　 ）　宿題 (しゅくだい) が　終わらなっかった。</w:t>
       </w:r>
     </w:p>
     <w:p>
       <w:r>
-        <w:t>**Options:**</w:t>
+        <w:t>- **Correct Answer:** 2. くれなかったから</w:t>
         <w:br/>
-        <w:t xml:space="preserve">   1. たなかさんは　どようび、　ほとんど　しごとを　して　いる。</w:t>
+        <w:t xml:space="preserve">  - **Student's Answer:** 1. もらったから</w:t>
+        <w:br/>
+        <w:t xml:space="preserve">  - **Analysis:** The student incorrectly used "もらったから" (since I received) instead of "くれなかったから" (since did not give). This indicates confusion with conjunctions and causal particles.</w:t>
+        <w:br/>
+        <w:br/>
+        <w:t>### 1.2.2 Verbal Conjugation and Sentence Endings</w:t>
+        <w:br/>
+        <w:t>- **Question 1 (Third Instance):** うちの　子どもは　勉強 (べんきょう) しないで　（  　　　　　 ）　ばかりいる。</w:t>
       </w:r>
     </w:p>
     <w:p>
       <w:r>
-        <w:t>2. たなかさんは　どようび、　ときどき　しごとを　して　いる。</w:t>
+        <w:t>- **Correct Answer:** 4. あそんで</w:t>
+        <w:br/>
+        <w:t xml:space="preserve">  - **Student's Answer:** 2. あそぶ</w:t>
+        <w:br/>
+        <w:t xml:space="preserve">  - **Analysis:** The student used the dictionary form "あそぶ" instead of the te-form "あそんで", indicating a misunderstanding of verb conjugation for continuous actions.</w:t>
+        <w:br/>
+        <w:br/>
+        <w:t>### 1.2.3 Negative Form and Prohibitive Particles</w:t>
+        <w:br/>
+        <w:t>- **Question 1 (Fourth Instance):** 今日は　何も　（  　　　　　 ）　出かけました。</w:t>
       </w:r>
     </w:p>
     <w:p>
       <w:r>
-        <w:t>3. たなかさんは　どようび、　そろそろ　しごとを　して　いる。</w:t>
+        <w:t>- **Correct Answer:** 1. 食べないで</w:t>
+        <w:br/>
+        <w:t xml:space="preserve">  - **Student's Answer:** 3. 食べなくて</w:t>
+        <w:br/>
+        <w:t xml:space="preserve">  - **Analysis:** The student used "食べなくて" (did not eat and) instead of "食べないで" (without eating), indicating confusion between negative te-forms and prohibitive particles.</w:t>
+        <w:br/>
+        <w:br/>
+        <w:t>### 1.2.4 Sentence Completion and Verb Forms</w:t>
+        <w:br/>
+        <w:t>- **Question 1 (Fifth Instance):** A 「田中さんは　かのじょが　いますか。</w:t>
       </w:r>
     </w:p>
     <w:p>
       <w:r>
-        <w:t>4. たなかさんは　どようび、　きっと　しごとを　して　いる。</w:t>
+        <w:t>」 B 「いいえ、田中さんは　前の　かのじょと　別れてから、人を好き　（  　　　　　 ）。</w:t>
       </w:r>
     </w:p>
     <w:p>
       <w:r>
-        <w:t>**Correct Answer:** 1</w:t>
+        <w:t>」</w:t>
         <w:br/>
-        <w:t xml:space="preserve">   **Student's Answer:** 4</w:t>
+        <w:t xml:space="preserve">  - **Correct Answer:** 2. にならなくなりました</w:t>
         <w:br/>
-        <w:t xml:space="preserve">   </w:t>
+        <w:t xml:space="preserve">  - **Student's Answer:** 4. にしなくなりました</w:t>
         <w:br/>
-        <w:t xml:space="preserve">   **Analysis:** "たいてい" (usually) is closely related to "ほとんど" (almost). The student's choice of "きっと" (surely) does not match the degree of frequency intended by "たいてい".</w:t>
+        <w:t xml:space="preserve">  - **Analysis:** The student incorrectly used "にしなくなりました" instead of "にならなくなりました". This mistake shows a misunderstanding of complex verb forms and their specific nuances.</w:t>
         <w:br/>
         <w:br/>
-        <w:t>4. **Question:** 5　つぎの　ことばの　つかいかたで　いちばん　いい　ものを　1・2・3・4から　ひとつ　えらんで　ください。</w:t>
-      </w:r>
-    </w:p>
-    <w:p>
-      <w:r>
-        <w:t>**Word:** なおる</w:t>
+        <w:t>### 1.2.5 Request and Politeness Levels</w:t>
         <w:br/>
-        <w:t xml:space="preserve">   **Options:**</w:t>
-        <w:br/>
-        <w:t xml:space="preserve">   1. 先週は　とても　さむかったですが、　今週は　なおりました。</w:t>
-      </w:r>
-    </w:p>
-    <w:p>
-      <w:r>
-        <w:t>2. 雨が　ふりはじめたので、　ホテルに　なおりました。</w:t>
-      </w:r>
-    </w:p>
-    <w:p>
-      <w:r>
-        <w:t>3. パソコンが　うごかなく　なりましたが、　すぐに　なおりました。</w:t>
-      </w:r>
-    </w:p>
-    <w:p>
-      <w:r>
-        <w:t>4. てんきが　なおるまで　ここで　まちましょう。</w:t>
-      </w:r>
-    </w:p>
-    <w:p>
-      <w:r>
-        <w:t>**Correct Answer:** 3</w:t>
-        <w:br/>
-        <w:t xml:space="preserve">   **Student's Answer:** 4</w:t>
-        <w:br/>
-        <w:t xml:space="preserve">   </w:t>
-        <w:br/>
-        <w:t xml:space="preserve">   **Analysis:** "なおる" (to be fixed) is correctly used in the context of things that can be repaired, such as a computer (パソコン). The student's choice "てんきが　なおる" (the weather gets better) is a less conventional usage of "なおる".</w:t>
-        <w:br/>
-        <w:br/>
-        <w:t>5. **Question:** 1　（  　　　　　 ）に　何を　入れますか。</w:t>
-      </w:r>
-    </w:p>
-    <w:p>
-      <w:r>
-        <w:t>1・2・3・4から　いちばん　いい　ものを　一つ　えらんで　ください。</w:t>
-      </w:r>
-    </w:p>
-    <w:p>
-      <w:r>
-        <w:t>**Word:** ずいぶん</w:t>
-        <w:br/>
-        <w:t xml:space="preserve">   **Options:**</w:t>
-        <w:br/>
-        <w:t xml:space="preserve">   1. てんきが　わるいですね。</w:t>
-      </w:r>
-    </w:p>
-    <w:p>
-      <w:r>
-        <w:t>あしたは　ずいぶん　あめでしょう。</w:t>
-      </w:r>
-    </w:p>
-    <w:p>
-      <w:r>
-        <w:t>2. プレゼントを　もらって、　ずいぶん　うれしかったです。</w:t>
-      </w:r>
-    </w:p>
-    <w:p>
-      <w:r>
-        <w:t>3. まいにち　れんしゅうして　いますが、　ずいぶん　じょうずに　なりません。</w:t>
-      </w:r>
-    </w:p>
-    <w:p>
-      <w:r>
-        <w:t>4. この　ホテルは　駅から　ずいぶん　とおいですね。</w:t>
-      </w:r>
-    </w:p>
-    <w:p>
-      <w:r>
-        <w:t>**Correct Answer:** 4</w:t>
-        <w:br/>
-        <w:t xml:space="preserve">   **Student's Answer:** 3</w:t>
-        <w:br/>
-        <w:t xml:space="preserve">   </w:t>
-        <w:br/>
-        <w:t xml:space="preserve">   **Analysis:** "ずいぶん" (considerably, very) fits well with indicating a significant distance (とおい) in this context. The student's choice of "じょうずに　なりません" is less appropriate as "ずいぶん" usually implies a positive or substantial change.</w:t>
-        <w:br/>
-        <w:br/>
-        <w:t>## 2. Grammar Mistakes</w:t>
-        <w:br/>
-        <w:br/>
-        <w:t>### 2.1 Conjunction and Particle Usage Mistakes</w:t>
-        <w:br/>
-        <w:br/>
-        <w:t>#### 2.1.1 Conditional and Causal Conjunctions</w:t>
-        <w:br/>
-        <w:br/>
-        <w:t>1. **Question:** 1　（  　　　　　 ）に　何を　入れますか。</w:t>
-      </w:r>
-    </w:p>
-    <w:p>
-      <w:r>
-        <w:t>1・2・3・4から　いちばん　いい　ものを　一つ　えらんで　ください。</w:t>
-      </w:r>
-    </w:p>
-    <w:p>
-      <w:r>
-        <w:t>**Sentence:** かれが　手伝って　（  　　　　　 ）　宿題 (しゅくだい) が　終わらなっかった。</w:t>
-      </w:r>
-    </w:p>
-    <w:p>
-      <w:r>
-        <w:t>**Options:**</w:t>
-        <w:br/>
-        <w:t xml:space="preserve">   1. もらったから</w:t>
-        <w:br/>
-        <w:t xml:space="preserve">   2. くれなかったから</w:t>
-        <w:br/>
-        <w:t xml:space="preserve">   3. ほしいから</w:t>
-        <w:br/>
-        <w:t xml:space="preserve">   4. ほしかったから</w:t>
-        <w:br/>
-        <w:t xml:space="preserve">   **Correct Answer:** 2</w:t>
-        <w:br/>
-        <w:t xml:space="preserve">   **Student's Answer:** 1</w:t>
-        <w:br/>
-        <w:t xml:space="preserve">   </w:t>
-        <w:br/>
-        <w:t xml:space="preserve">   **Analysis:** The phrase "くれなかったから" (because he didn't help) correctly explains why the homework wasn't finished. The student's choice "もらったから" (because I received) is contextually incorrect.</w:t>
-        <w:br/>
-        <w:br/>
-        <w:t>2. **Question:** 1　（  　　　　　 ）に　何を　入れますか。</w:t>
-      </w:r>
-    </w:p>
-    <w:p>
-      <w:r>
-        <w:t>1・2・3・4から　いちばん　いい　ものを　一つ　えらんで　ください。</w:t>
-      </w:r>
-    </w:p>
-    <w:p>
-      <w:r>
-        <w:t>**Sentence:** 雨が　少ない　（  　　　　　 ）、　やさいが　大きくなりません。</w:t>
-      </w:r>
-    </w:p>
-    <w:p>
-      <w:r>
-        <w:t>**Options:**</w:t>
-        <w:br/>
-        <w:t xml:space="preserve">   1. より</w:t>
-        <w:br/>
-        <w:t xml:space="preserve">   2. すぎて</w:t>
-        <w:br/>
-        <w:t xml:space="preserve">   3. ため</w:t>
-        <w:br/>
-        <w:t xml:space="preserve">   4. けど</w:t>
-        <w:br/>
-        <w:t xml:space="preserve">   **Correct Answer:** 3</w:t>
-        <w:br/>
-        <w:t xml:space="preserve">   **Student's Answer:** 4</w:t>
-        <w:br/>
-        <w:t xml:space="preserve">   </w:t>
-        <w:br/>
-        <w:t xml:space="preserve">   **Analysis:** The phrase "ため" (due to) correctly explains the cause of the vegetables not growing big. The student's choice "けど" (but) contradicts the cause-effect relationship intended in the sentence.</w:t>
-        <w:br/>
-        <w:br/>
-        <w:t>### 2.2 Verb Conjugation Mistakes</w:t>
-        <w:br/>
-        <w:br/>
-        <w:t>#### 2.2.1 Appropriate Verb Forms in Context</w:t>
-        <w:br/>
-        <w:br/>
-        <w:t>1. **Question:** 1　（  　　　　　 ）に　何を　入れますか。</w:t>
-      </w:r>
-    </w:p>
-    <w:p>
-      <w:r>
-        <w:t>1・2・3・4から　いちばん　いい　ものを　一つ　えらんで　ください。</w:t>
-      </w:r>
-    </w:p>
-    <w:p>
-      <w:r>
-        <w:t>**Sentence:** うちの　子どもは　勉強 (べんきょう) しないで　（  　　　　　 ）　ばかりいる。</w:t>
-      </w:r>
-    </w:p>
-    <w:p>
-      <w:r>
-        <w:t>**Options:**</w:t>
-        <w:br/>
-        <w:t xml:space="preserve">   1. あそび</w:t>
-        <w:br/>
-        <w:t xml:space="preserve">   2. あそぶ</w:t>
-        <w:br/>
-        <w:t xml:space="preserve">   3. あそばない</w:t>
-        <w:br/>
-        <w:t xml:space="preserve">   4. あそんで</w:t>
-        <w:br/>
-        <w:t xml:space="preserve">   **Correct Answer:** 4</w:t>
-        <w:br/>
-        <w:t xml:space="preserve">   **Student's Answer:** 2</w:t>
-        <w:br/>
-        <w:t xml:space="preserve">   </w:t>
-        <w:br/>
-        <w:t xml:space="preserve">   **Analysis:** The phrase "しないであそんでばかりいる" (only playing without studying) correctly uses the て-form to connect the actions. The student's choice "あそぶ" does not fit this grammatical structure.</w:t>
-        <w:br/>
-        <w:br/>
-        <w:t>2. **Question:** 1　（  　　　　　 ）に　何を　入れますか。</w:t>
-      </w:r>
-    </w:p>
-    <w:p>
-      <w:r>
-        <w:t>1・2・3・4から　いちばん　いい　ものを　一つ　えらんで　ください。</w:t>
-      </w:r>
-    </w:p>
-    <w:p>
-      <w:r>
-        <w:t>**Sentence:** 今日は　何も　（  　　　　　 ）　出かけました。</w:t>
-      </w:r>
-    </w:p>
-    <w:p>
-      <w:r>
-        <w:t>**Options:**</w:t>
-        <w:br/>
-        <w:t xml:space="preserve">   1. 食べないで</w:t>
-        <w:br/>
-        <w:t xml:space="preserve">   2. 食べて</w:t>
-        <w:br/>
-        <w:t xml:space="preserve">   3. 食べなくて</w:t>
-        <w:br/>
-        <w:t xml:space="preserve">   4. 食べても</w:t>
-        <w:br/>
-        <w:t xml:space="preserve">   **Correct Answer:** 1</w:t>
-        <w:br/>
-        <w:t xml:space="preserve">   **Student's Answer:** 3</w:t>
-        <w:br/>
-        <w:t xml:space="preserve">   </w:t>
-        <w:br/>
-        <w:t xml:space="preserve">   **Analysis:** The phrase "何も食べないで" (without eating anything) correctly describes the state before going out. The student's choice "食べなくて" (because I didn't eat) changes the intended meaning incorrectly.</w:t>
-        <w:br/>
-        <w:br/>
-        <w:t>3. **Question:** 1　（  　　　　　 ）に　何を　入れますか。</w:t>
-      </w:r>
-    </w:p>
-    <w:p>
-      <w:r>
-        <w:t>1・2・3・4から　いちばん　いい　ものを　一つ　えらんで　ください。</w:t>
-      </w:r>
-    </w:p>
-    <w:p>
-      <w:r>
-        <w:t>**Sentence:** にもつは　多くて　このかばんに　（  　　　　　 ）　そうもない。</w:t>
-      </w:r>
-    </w:p>
-    <w:p>
-      <w:r>
-        <w:t>**Options:**</w:t>
-        <w:br/>
-        <w:t xml:space="preserve">   1. 入り</w:t>
-        <w:br/>
-        <w:t xml:space="preserve">   2. 入る</w:t>
-        <w:br/>
-        <w:t xml:space="preserve">   3. 入ら</w:t>
-        <w:br/>
-        <w:t xml:space="preserve">   4. 入れない</w:t>
-        <w:br/>
-        <w:t xml:space="preserve">   **Correct Answer:** 1</w:t>
-        <w:br/>
-        <w:t xml:space="preserve">   **Student's Answer:** 2</w:t>
-        <w:br/>
-        <w:t xml:space="preserve">   </w:t>
-        <w:br/>
-        <w:t xml:space="preserve">   **Analysis:** The phrase "入りそうもない" (doesn't seem to fit) correctly uses the potential form to describe the situation. The student's choice "入る" (to enter) does not convey the intended potentiality.</w:t>
-        <w:br/>
-        <w:br/>
-        <w:t>### 2.3 Sentence Structure Mistakes</w:t>
-        <w:br/>
-        <w:br/>
-        <w:t>#### 2.3.1 Appropriate Sentence Completion</w:t>
-        <w:br/>
-        <w:br/>
-        <w:t>1. **Question:** 1　（  　　　　　 ）に　何を　入れますか。</w:t>
-      </w:r>
-    </w:p>
-    <w:p>
-      <w:r>
-        <w:t>1・2・3・4から　いちばん　いい　ものを　一つ　えらんで　ください。</w:t>
-      </w:r>
-    </w:p>
-    <w:p>
-      <w:r>
-        <w:t>**Sentence:** サッカーの　試合 (しあい) は　中止になると　思っていたら　（  　　　　　 ）。</w:t>
-      </w:r>
-    </w:p>
-    <w:p>
-      <w:r>
-        <w:t>**Options:**</w:t>
-        <w:br/>
-        <w:t xml:space="preserve">   1. 行かなかった</w:t>
-        <w:br/>
-        <w:t xml:space="preserve">   2. 行けそうだった</w:t>
-        <w:br/>
-        <w:t xml:space="preserve">   3. することになった</w:t>
-        <w:br/>
-        <w:t xml:space="preserve">   4. 中止になった</w:t>
-        <w:br/>
-        <w:t xml:space="preserve">   **Correct Answer:** 3</w:t>
-        <w:br/>
-        <w:t xml:space="preserve">   **Student's Answer:** 4</w:t>
-        <w:br/>
-        <w:t xml:space="preserve">   </w:t>
-        <w:br/>
-        <w:t xml:space="preserve">   **Analysis:** The phrase "することになった" (it was decided to take place) correctly indicates the unexpected continuation of the match. The student's choice "中止になった" (was canceled) contradicts the initial expectation.</w:t>
-        <w:br/>
-        <w:br/>
-        <w:t>### 2.4 Politeness and Formality Mistakes</w:t>
-        <w:br/>
-        <w:br/>
-        <w:t>#### 2.4.1 Appropriate Use of Polite Requests</w:t>
-        <w:br/>
-        <w:br/>
-        <w:t>1. **Question:** 1　（  　　　　　 ）に　何を　入れますか。</w:t>
-      </w:r>
-    </w:p>
-    <w:p>
-      <w:r>
-        <w:t>1・2・3・4から　いちばん　いい　ものを　一つ　えらんで　ください。</w:t>
-      </w:r>
-    </w:p>
-    <w:p>
-      <w:r>
-        <w:t>**Sentence:** すみませんが　父に　何か　あったら　電話を　（  　　　　　 ）。</w:t>
+        <w:t>- **Question 1 (Sixth Instance):** すみませんが　父に　何か　あったら　電話を　（  　　　　　 ）。</w:t>
       </w:r>
     </w:p>
     <w:p>
@@ -474,28 +174,101 @@
     </w:p>
     <w:p>
       <w:r>
-        <w:t>**Options:**</w:t>
+        <w:t>- **Correct Answer:** 1. してくださいませんか</w:t>
         <w:br/>
-        <w:t xml:space="preserve">   1. してくださいませんか</w:t>
+        <w:t xml:space="preserve">  - **Student's Answer:** 2. してくれてもいいですか</w:t>
         <w:br/>
-        <w:t xml:space="preserve">   2. してくれてもいいですか</w:t>
-        <w:br/>
-        <w:t xml:space="preserve">   3. してもらいませんか</w:t>
-        <w:br/>
-        <w:t xml:space="preserve">   4. してもらうのがいいですか</w:t>
-        <w:br/>
-        <w:t xml:space="preserve">   **Correct Answer:** 1</w:t>
-        <w:br/>
-        <w:t xml:space="preserve">   **Student's Answer:** 2</w:t>
-        <w:br/>
-        <w:t xml:space="preserve">   </w:t>
-        <w:br/>
-        <w:t xml:space="preserve">   **Analysis:** "してくださいませんか" is a polite and formal request suitable for this context. The student's choice "してくれてもいいですか" is less formal and not as appropriate for asking someone to take an action related to family.</w:t>
+        <w:t xml:space="preserve">  - **Analysis:** The student misused "してくれてもいいですか" (is it okay to do) instead of the more polite "してくださいませんか" (could you please). This indicates a gap in understanding the levels of politeness in making requests.</w:t>
         <w:br/>
         <w:br/>
-        <w:t>## Conclusion</w:t>
+        <w:t>### 1.2.6 Cause and Effect Constructions</w:t>
         <w:br/>
-        <w:t>The student demonstrated a need for further practice in understanding idiomatic expressions, verb forms, conjunctions, and appropriate levels of politeness in Japanese. Addressing these areas through targeted exercises and context-based learning will help improve their proficiency.</w:t>
+        <w:t>- **Question 1 (Seventh Instance):** 雨が　少ない　（  　　　　　 ）、　やさいが　大きくなりません。</w:t>
+      </w:r>
+    </w:p>
+    <w:p>
+      <w:r>
+        <w:t>- **Correct Answer:** 3. ため</w:t>
+        <w:br/>
+        <w:t xml:space="preserve">  - **Student's Answer:** 4. けど</w:t>
+        <w:br/>
+        <w:t xml:space="preserve">  - **Analysis:** The student used "けど" (but) instead of "ため" (because), indicating confusion with cause and effect constructions.</w:t>
+        <w:br/>
+        <w:br/>
+        <w:t>### 1.2.7 Time Expressions</w:t>
+        <w:br/>
+        <w:t>- **Question 1 (Eighth Instance):** この　仕事は　（  　　　　　 ）　終わらせなければならない。</w:t>
+      </w:r>
+    </w:p>
+    <w:p>
+      <w:r>
+        <w:t>- **Correct Answer:** 3. 今日中に</w:t>
+        <w:br/>
+        <w:t xml:space="preserve">  - **Student's Answer:** 1. 明日まで</w:t>
+        <w:br/>
+        <w:t xml:space="preserve">  - **Analysis:** The student incorrectly used "明日まで" (until tomorrow) instead of "今日中に" (by today), indicating a misunderstanding of urgency in time expressions.</w:t>
+        <w:br/>
+        <w:br/>
+        <w:t>### 1.2.8 Potential Form and Negative Constructions</w:t>
+        <w:br/>
+        <w:t>- **Question 1 (Ninth Instance):** にもつは　多くて　このかばんに　（  　　　　　 ）　そうもない。</w:t>
+      </w:r>
+    </w:p>
+    <w:p>
+      <w:r>
+        <w:t>- **Correct Answer:** 1. 入り</w:t>
+        <w:br/>
+        <w:t xml:space="preserve">  - **Student's Answer:** 2. 入る</w:t>
+        <w:br/>
+        <w:t xml:space="preserve">  - **Analysis:** The student used the dictionary form "入る" instead of the correct potential form "入り", indicating an issue with potential and negative constructions.</w:t>
+        <w:br/>
+        <w:br/>
+        <w:t>### 1.2.9 Noun Modification and Contextual Appropriateness</w:t>
+        <w:br/>
+        <w:t>- **Question 1 (Tenth Instance):** ケーキの　おいしい　店に　行ったら、お客 (きゃく) は　（  　　　　　 ）　ばかりだった。</w:t>
+      </w:r>
+    </w:p>
+    <w:p>
+      <w:r>
+        <w:t>- **Correct Answer:** 4. 女の人</w:t>
+        <w:br/>
+        <w:t xml:space="preserve">  - **Student's Answer:** 1. うるさい</w:t>
+        <w:br/>
+        <w:t xml:space="preserve">  - **Analysis:** The student incorrectly used "うるさい" (noisy) instead of the appropriate "女の人" (women), indicating a misunderstanding of noun modification within context.</w:t>
+        <w:br/>
+        <w:br/>
+        <w:t>### 1.2.10 Conditional and Expectation Constructions</w:t>
+        <w:br/>
+        <w:t>- **Question 1 (Eleventh Instance):** サッカーの　試合 (しあい) は　中止になると　思っていたら　（  　　　　　 ）。</w:t>
+      </w:r>
+    </w:p>
+    <w:p>
+      <w:r>
+        <w:t>- **Correct Answer:** 3. することになった</w:t>
+        <w:br/>
+        <w:t xml:space="preserve">  - **Student's Answer:** 4. 中止になった</w:t>
+        <w:br/>
+        <w:t xml:space="preserve">  - **Analysis:** The student failed to recognize the conditional construction and expectation. The correct answer "することになった" (was decided to be held) was missed, indicating an error in understanding conditional expectations.</w:t>
+        <w:br/>
+        <w:br/>
+        <w:t>### 1.2.11 Future Possibility Constructions</w:t>
+        <w:br/>
+        <w:t>- **Question 1 (Twelfth Instance):** わたしは　明日　仕事で　遅 (おく) れる　（  　　　　　 ）　から　先に　行ってください。</w:t>
+      </w:r>
+    </w:p>
+    <w:p>
+      <w:r>
+        <w:t>- **Correct Answer:** 1. かもしれない</w:t>
+        <w:br/>
+        <w:t xml:space="preserve">  - **Student's Answer:** 2. そうだ</w:t>
+        <w:br/>
+        <w:t xml:space="preserve">  - **Analysis:** The student used "そうだ" (it seems) instead of "かもしれない" (might), indicating a misunderstanding of constructions expressing future possibility.</w:t>
+        <w:br/>
+        <w:br/>
+        <w:t>---</w:t>
+        <w:br/>
+        <w:br/>
+        <w:t>**Conclusion:** The student's errors suggest gaps in vocabulary nuances, synonym recognition, adverb usage, verb conjugations, politeness levels, cause-effect constructions, time expressions, potential forms, noun modification, and conditional constructions. Focused practice on these specific areas will likely improve accuracy and comprehension.</w:t>
       </w:r>
     </w:p>
     <w:sectPr>

--- a/Test1/Knowledge Point Analysis/1155190650 Test 1_mistakes_analysis.docx
+++ b/Test1/Knowledge Point Analysis/1155190650 Test 1_mistakes_analysis.docx
@@ -4,271 +4,169 @@
   <w:body>
     <w:p>
       <w:r>
-        <w:t># Student Mistakes Analysis Report</w:t>
-        <w:br/>
-        <w:br/>
-        <w:t>## 1.1 Kanji/Vocabulary Related Mistakes</w:t>
-        <w:br/>
-        <w:br/>
-        <w:t>### 1.1.1 Vocabulary Misunderstanding</w:t>
-        <w:br/>
-        <w:t>- **Question 3:** はじめて　あう　人と　はなす　ときは　（  　　　　　 ）　する。</w:t>
-      </w:r>
-    </w:p>
-    <w:p>
-      <w:r>
-        <w:t>- **Correct Answer:** 1. どきどき</w:t>
-        <w:br/>
-        <w:t xml:space="preserve">  - **Student's Answer:** 4. ときどき</w:t>
-        <w:br/>
-        <w:t xml:space="preserve">  - **Analysis:** The student confused the term "どきどき" (nervous/excited) with "ときどき" (sometimes). This indicates a misunderstanding of vocabulary nuances related to expressing emotions.</w:t>
-        <w:br/>
-        <w:br/>
-        <w:t>### 1.1.2 Synonym Recognition</w:t>
-        <w:br/>
-        <w:t>- **Question 4:** らいしゅう、せんせいに　あいに　いきます。</w:t>
-      </w:r>
-    </w:p>
-    <w:p>
-      <w:r>
-        <w:t>- **Correct Answer:** 4. らいしゅう、　せんせいを　たずねます。</w:t>
-      </w:r>
-    </w:p>
-    <w:p>
-      <w:r>
-        <w:t>- **Student's Answer:** 3. らいしゅう、　せんせいを　しらべます。</w:t>
-      </w:r>
-    </w:p>
-    <w:p>
-      <w:r>
-        <w:t>- **Analysis:** The student failed to recognize that "たずねる" (to visit) is more appropriate than "しらべる" (to investigate). This highlights a gap in recognizing synonyms and their appropriate contexts.</w:t>
-        <w:br/>
-        <w:br/>
-        <w:t>### 1.1.3 Contextual Vocabulary Use</w:t>
-        <w:br/>
-        <w:t>- **Question 5 (First Instance):** たなかさんは　どようび、たいてい　しごとを　して　いる。</w:t>
-      </w:r>
-    </w:p>
-    <w:p>
-      <w:r>
-        <w:t>- **Correct Answer:** 1. たなかさんは　どようび、　ほとんど　しごとを　して　いる。</w:t>
-      </w:r>
-    </w:p>
-    <w:p>
-      <w:r>
-        <w:t>- **Student's Answer:** 4. たなかさんは　どようび、　きっと　しごとを　して　いる。</w:t>
-      </w:r>
-    </w:p>
-    <w:p>
-      <w:r>
-        <w:t>- **Analysis:** The student misused "きっと" (surely) instead of "ほとんど" (mostly). This error indicates a lack of understanding of adverbs relating to frequency and certainty.</w:t>
-        <w:br/>
-        <w:br/>
-        <w:t>- **Question 5 (Second Instance):** なおる</w:t>
-        <w:br/>
-        <w:t xml:space="preserve">  - **Correct Answer:** 3. パソコンが　うごかなく　なりましたが、　すぐに　なおりました。</w:t>
-      </w:r>
-    </w:p>
-    <w:p>
-      <w:r>
-        <w:t>- **Student's Answer:** 4. てんきが　なおるまで　ここで　まちましょう。</w:t>
-      </w:r>
-    </w:p>
-    <w:p>
-      <w:r>
-        <w:t>- **Analysis:** The student incorrectly matched "なおる" with weather improvement context. The correct context was repairing a computer, which indicates an issue with understanding the specific usage of the verb "なおる".</w:t>
-        <w:br/>
-        <w:br/>
-        <w:t>### 1.1.4 Adverb Usage</w:t>
-        <w:br/>
-        <w:t>- **Question 1 (First Instance):** ずいぶん</w:t>
-        <w:br/>
-        <w:t xml:space="preserve">  - **Correct Answer:** 4. この　ホテルは　駅から　ずいぶん　とおいですね。</w:t>
-      </w:r>
-    </w:p>
-    <w:p>
-      <w:r>
-        <w:t>- **Student's Answer:** 3. まいにち　れんしゅうして　いますが、　ずいぶん　じょうずに　なりません。</w:t>
-      </w:r>
-    </w:p>
-    <w:p>
-      <w:r>
-        <w:t>- **Analysis:** The student misinterpreted the adverb "ずいぶん" (quite/very) in the context of distance rather than degree of improvement. This indicates a misunderstanding of adverbial context in sentences.</w:t>
-        <w:br/>
-        <w:br/>
-        <w:t>## 1.2 Grammar Mistakes</w:t>
-        <w:br/>
-        <w:br/>
-        <w:t>### 1.2.1 Particle Usage and Conjunctions</w:t>
-        <w:br/>
-        <w:t>- **Question 1 (Second Instance):** かれが　手伝って　（  　　　　　 ）　宿題 (しゅくだい) が　終わらなっかった。</w:t>
-      </w:r>
-    </w:p>
-    <w:p>
-      <w:r>
-        <w:t>- **Correct Answer:** 2. くれなかったから</w:t>
-        <w:br/>
-        <w:t xml:space="preserve">  - **Student's Answer:** 1. もらったから</w:t>
-        <w:br/>
-        <w:t xml:space="preserve">  - **Analysis:** The student incorrectly used "もらったから" (since I received) instead of "くれなかったから" (since did not give). This indicates confusion with conjunctions and causal particles.</w:t>
-        <w:br/>
-        <w:br/>
-        <w:t>### 1.2.2 Verbal Conjugation and Sentence Endings</w:t>
-        <w:br/>
-        <w:t>- **Question 1 (Third Instance):** うちの　子どもは　勉強 (べんきょう) しないで　（  　　　　　 ）　ばかりいる。</w:t>
-      </w:r>
-    </w:p>
-    <w:p>
-      <w:r>
-        <w:t>- **Correct Answer:** 4. あそんで</w:t>
-        <w:br/>
-        <w:t xml:space="preserve">  - **Student's Answer:** 2. あそぶ</w:t>
-        <w:br/>
-        <w:t xml:space="preserve">  - **Analysis:** The student used the dictionary form "あそぶ" instead of the te-form "あそんで", indicating a misunderstanding of verb conjugation for continuous actions.</w:t>
-        <w:br/>
-        <w:br/>
-        <w:t>### 1.2.3 Negative Form and Prohibitive Particles</w:t>
-        <w:br/>
-        <w:t>- **Question 1 (Fourth Instance):** 今日は　何も　（  　　　　　 ）　出かけました。</w:t>
-      </w:r>
-    </w:p>
-    <w:p>
-      <w:r>
-        <w:t>- **Correct Answer:** 1. 食べないで</w:t>
-        <w:br/>
-        <w:t xml:space="preserve">  - **Student's Answer:** 3. 食べなくて</w:t>
-        <w:br/>
-        <w:t xml:space="preserve">  - **Analysis:** The student used "食べなくて" (did not eat and) instead of "食べないで" (without eating), indicating confusion between negative te-forms and prohibitive particles.</w:t>
-        <w:br/>
-        <w:br/>
-        <w:t>### 1.2.4 Sentence Completion and Verb Forms</w:t>
-        <w:br/>
-        <w:t>- **Question 1 (Fifth Instance):** A 「田中さんは　かのじょが　いますか。</w:t>
-      </w:r>
-    </w:p>
-    <w:p>
-      <w:r>
-        <w:t>」 B 「いいえ、田中さんは　前の　かのじょと　別れてから、人を好き　（  　　　　　 ）。</w:t>
-      </w:r>
-    </w:p>
-    <w:p>
-      <w:r>
-        <w:t>」</w:t>
-        <w:br/>
-        <w:t xml:space="preserve">  - **Correct Answer:** 2. にならなくなりました</w:t>
-        <w:br/>
-        <w:t xml:space="preserve">  - **Student's Answer:** 4. にしなくなりました</w:t>
-        <w:br/>
-        <w:t xml:space="preserve">  - **Analysis:** The student incorrectly used "にしなくなりました" instead of "にならなくなりました". This mistake shows a misunderstanding of complex verb forms and their specific nuances.</w:t>
-        <w:br/>
-        <w:br/>
-        <w:t>### 1.2.5 Request and Politeness Levels</w:t>
-        <w:br/>
-        <w:t>- **Question 1 (Sixth Instance):** すみませんが　父に　何か　あったら　電話を　（  　　　　　 ）。</w:t>
-      </w:r>
-    </w:p>
-    <w:p>
-      <w:r>
-        <w:t>すぐに　来ますので。</w:t>
-      </w:r>
-    </w:p>
-    <w:p>
-      <w:r>
-        <w:t>- **Correct Answer:** 1. してくださいませんか</w:t>
-        <w:br/>
-        <w:t xml:space="preserve">  - **Student's Answer:** 2. してくれてもいいですか</w:t>
-        <w:br/>
-        <w:t xml:space="preserve">  - **Analysis:** The student misused "してくれてもいいですか" (is it okay to do) instead of the more polite "してくださいませんか" (could you please). This indicates a gap in understanding the levels of politeness in making requests.</w:t>
-        <w:br/>
-        <w:br/>
-        <w:t>### 1.2.6 Cause and Effect Constructions</w:t>
-        <w:br/>
-        <w:t>- **Question 1 (Seventh Instance):** 雨が　少ない　（  　　　　　 ）、　やさいが　大きくなりません。</w:t>
-      </w:r>
-    </w:p>
-    <w:p>
-      <w:r>
-        <w:t>- **Correct Answer:** 3. ため</w:t>
-        <w:br/>
-        <w:t xml:space="preserve">  - **Student's Answer:** 4. けど</w:t>
-        <w:br/>
-        <w:t xml:space="preserve">  - **Analysis:** The student used "けど" (but) instead of "ため" (because), indicating confusion with cause and effect constructions.</w:t>
-        <w:br/>
-        <w:br/>
-        <w:t>### 1.2.7 Time Expressions</w:t>
-        <w:br/>
-        <w:t>- **Question 1 (Eighth Instance):** この　仕事は　（  　　　　　 ）　終わらせなければならない。</w:t>
-      </w:r>
-    </w:p>
-    <w:p>
-      <w:r>
-        <w:t>- **Correct Answer:** 3. 今日中に</w:t>
-        <w:br/>
-        <w:t xml:space="preserve">  - **Student's Answer:** 1. 明日まで</w:t>
-        <w:br/>
-        <w:t xml:space="preserve">  - **Analysis:** The student incorrectly used "明日まで" (until tomorrow) instead of "今日中に" (by today), indicating a misunderstanding of urgency in time expressions.</w:t>
-        <w:br/>
-        <w:br/>
-        <w:t>### 1.2.8 Potential Form and Negative Constructions</w:t>
-        <w:br/>
-        <w:t>- **Question 1 (Ninth Instance):** にもつは　多くて　このかばんに　（  　　　　　 ）　そうもない。</w:t>
-      </w:r>
-    </w:p>
-    <w:p>
-      <w:r>
-        <w:t>- **Correct Answer:** 1. 入り</w:t>
-        <w:br/>
-        <w:t xml:space="preserve">  - **Student's Answer:** 2. 入る</w:t>
-        <w:br/>
-        <w:t xml:space="preserve">  - **Analysis:** The student used the dictionary form "入る" instead of the correct potential form "入り", indicating an issue with potential and negative constructions.</w:t>
-        <w:br/>
-        <w:br/>
-        <w:t>### 1.2.9 Noun Modification and Contextual Appropriateness</w:t>
-        <w:br/>
-        <w:t>- **Question 1 (Tenth Instance):** ケーキの　おいしい　店に　行ったら、お客 (きゃく) は　（  　　　　　 ）　ばかりだった。</w:t>
-      </w:r>
-    </w:p>
-    <w:p>
-      <w:r>
-        <w:t>- **Correct Answer:** 4. 女の人</w:t>
-        <w:br/>
-        <w:t xml:space="preserve">  - **Student's Answer:** 1. うるさい</w:t>
-        <w:br/>
-        <w:t xml:space="preserve">  - **Analysis:** The student incorrectly used "うるさい" (noisy) instead of the appropriate "女の人" (women), indicating a misunderstanding of noun modification within context.</w:t>
-        <w:br/>
-        <w:br/>
-        <w:t>### 1.2.10 Conditional and Expectation Constructions</w:t>
-        <w:br/>
-        <w:t>- **Question 1 (Eleventh Instance):** サッカーの　試合 (しあい) は　中止になると　思っていたら　（  　　　　　 ）。</w:t>
-      </w:r>
-    </w:p>
-    <w:p>
-      <w:r>
-        <w:t>- **Correct Answer:** 3. することになった</w:t>
-        <w:br/>
-        <w:t xml:space="preserve">  - **Student's Answer:** 4. 中止になった</w:t>
-        <w:br/>
-        <w:t xml:space="preserve">  - **Analysis:** The student failed to recognize the conditional construction and expectation. The correct answer "することになった" (was decided to be held) was missed, indicating an error in understanding conditional expectations.</w:t>
-        <w:br/>
-        <w:br/>
-        <w:t>### 1.2.11 Future Possibility Constructions</w:t>
-        <w:br/>
-        <w:t>- **Question 1 (Twelfth Instance):** わたしは　明日　仕事で　遅 (おく) れる　（  　　　　　 ）　から　先に　行ってください。</w:t>
-      </w:r>
-    </w:p>
-    <w:p>
-      <w:r>
-        <w:t>- **Correct Answer:** 1. かもしれない</w:t>
-        <w:br/>
-        <w:t xml:space="preserve">  - **Student's Answer:** 2. そうだ</w:t>
-        <w:br/>
-        <w:t xml:space="preserve">  - **Analysis:** The student used "そうだ" (it seems) instead of "かもしれない" (might), indicating a misunderstanding of constructions expressing future possibility.</w:t>
+        <w:t>Certainly! Below is a comprehensive analysis of the student's mistakes in the Japanese practice test, organized into sections and sub-sections according to the specific knowledge points involved. This analysis mirrors the structure used in the provided template.</w:t>
         <w:br/>
         <w:br/>
         <w:t>---</w:t>
         <w:br/>
         <w:br/>
-        <w:t>**Conclusion:** The student's errors suggest gaps in vocabulary nuances, synonym recognition, adverb usage, verb conjugations, politeness levels, cause-effect constructions, time expressions, potential forms, noun modification, and conditional constructions. Focused practice on these specific areas will likely improve accuracy and comprehension.</w:t>
+        <w:t>## 1. Kanji/Vocabulary Related Mistakes</w:t>
+        <w:br/>
+        <w:br/>
+        <w:t>### 1.1 Vocabulary Usage Mistakes</w:t>
+        <w:br/>
+        <w:br/>
+        <w:t>#### 1.1.1 Incorrect Word Choice</w:t>
+        <w:br/>
+        <w:t xml:space="preserve">- **Question 3:** </w:t>
+        <w:br/>
+        <w:t xml:space="preserve">  - **Error:** The student chose "ときどき" (4) instead of the correct option "どきどき" (1).</w:t>
+        <w:br/>
+        <w:t xml:space="preserve">  - **Analysis:** The student confused the meaning of "ときどき" (sometimes) with "どきどき" (nervous/excited), which is more appropriate when talking about feelings when meeting someone for the first time.</w:t>
+        <w:br/>
+        <w:br/>
+        <w:t>- **Question 4:**</w:t>
+        <w:br/>
+        <w:t xml:space="preserve">  - **Error:** The student chose "しらべます" (3) instead of the correct option "たずねます" (4).</w:t>
+        <w:br/>
+        <w:t xml:space="preserve">  - **Analysis:** The student misunderstood the context, where "たずねます" (to visit) is the suitable choice when expressing visiting the teacher next week.</w:t>
+        <w:br/>
+        <w:br/>
+        <w:t>#### 1.1.2 Misunderstanding of Vocabulary Context</w:t>
+        <w:br/>
+        <w:t>- **Question 5 (1st Instance):**</w:t>
+        <w:br/>
+        <w:t xml:space="preserve">  - **Error:** The student chose "きっと" (4) instead of the correct option "ほとんど" (1).</w:t>
+        <w:br/>
+        <w:t xml:space="preserve">  - **Analysis:** The student did not correctly interpret the adverbs' context, where "ほとんど" (mostly) aligns with the habitual nature of the action described.</w:t>
+        <w:br/>
+        <w:br/>
+        <w:t>- **Question 5 (2nd Instance):**</w:t>
+        <w:br/>
+        <w:t xml:space="preserve">  - **Error:** The student chose "なおる" in the weather context (4) instead of the correct answer related to a malfunctioning computer (3).</w:t>
+        <w:br/>
+        <w:t xml:space="preserve">  - **Analysis:** Misinterpretation of "なおる" (to be fixed/repaired), which is not applicable to weather.</w:t>
+        <w:br/>
+        <w:br/>
+        <w:t>### 1.2 Kanji Misinterpretations</w:t>
+        <w:br/>
+        <w:t>- **Question 1 (last part of Part 1):**</w:t>
+        <w:br/>
+        <w:t xml:space="preserve">  - **Error:** The student chose "じょうずに" (3) instead of the correct option "とおい" (4).</w:t>
+        <w:br/>
+        <w:t xml:space="preserve">  - **Analysis:** The student confused the usage of "ずいぶん" (considerably) in context, where it describes distance rather than skill improvement.</w:t>
+        <w:br/>
+        <w:br/>
+        <w:t>---</w:t>
+        <w:br/>
+        <w:br/>
+        <w:t>## 2. Grammar Mistakes</w:t>
+        <w:br/>
+        <w:br/>
+        <w:t>### 2.1 Sentence Structure Errors</w:t>
+        <w:br/>
+        <w:br/>
+        <w:t>#### 2.1.1 Incorrect Conjugation and Particle Usage</w:t>
+        <w:br/>
+        <w:t>- **Question 1 (Part 2 - 1st Instance):**</w:t>
+        <w:br/>
+        <w:t xml:space="preserve">  - **Error:** The student chose "もらったから" (1) instead of "くれなかったから" (2).</w:t>
+        <w:br/>
+        <w:t xml:space="preserve">  - **Analysis:** Incorrect use of causative and passive forms; "くれなかったから" correctly conveys the reason for not finishing homework due to lack of help.</w:t>
+        <w:br/>
+        <w:br/>
+        <w:t>- **Question 1 (Part 2 - 2nd Instance):**</w:t>
+        <w:br/>
+        <w:t xml:space="preserve">  - **Error:** The student chose "あそぶ" (2) instead of "あそんで" (4).</w:t>
+        <w:br/>
+        <w:t xml:space="preserve">  - **Analysis:** Misunderstanding of verb forms; "あそんで" (playing) is the correct te-form for expressing continuous action.</w:t>
+        <w:br/>
+        <w:br/>
+        <w:t>#### 2.1.2 Misplacement of Sentence Elements</w:t>
+        <w:br/>
+        <w:t>- **Question 1 (Part 2 - 3rd Instance):**</w:t>
+        <w:br/>
+        <w:t xml:space="preserve">  - **Error:** The student chose "食べなくて" (3) instead of "食べないで" (1).</w:t>
+        <w:br/>
+        <w:t xml:space="preserve">  - **Analysis:** Incorrect use of negative te-form, where "食べないで" (without eating) is the correct expression for describing an action without prior completion.</w:t>
+        <w:br/>
+        <w:br/>
+        <w:t>### 2.2 Misinterpretation of Sentence Meaning</w:t>
+        <w:br/>
+        <w:br/>
+        <w:t>#### 2.2.1 Incorrect Interpretation of Conditional and Causative Clauses</w:t>
+        <w:br/>
+        <w:t>- **Question 1 (Part 2 - 4th Instance):**</w:t>
+        <w:br/>
+        <w:t xml:space="preserve">  - **Error:** The student chose "にしなくなりました" (4) instead of "にならなくなりました" (2).</w:t>
+        <w:br/>
+        <w:t xml:space="preserve">  - **Analysis:** Misinterpretation of the causative form; "にならなくなりました" correctly conveys the change in feeling towards others.</w:t>
+        <w:br/>
+        <w:br/>
+        <w:t>- **Question 1 (Part 2 - 5th Instance):**</w:t>
+        <w:br/>
+        <w:t xml:space="preserve">  - **Error:** The student chose "してくれてもいいですか" (2) instead of "してくださいませんか" (1).</w:t>
+        <w:br/>
+        <w:t xml:space="preserve">  - **Analysis:** Incorrect level of politeness and request form; "してくださいませんか" is the appropriate polite request form.</w:t>
+        <w:br/>
+        <w:br/>
+        <w:t>### 2.3 Incorrect Use of Grammatical Structures</w:t>
+        <w:br/>
+        <w:br/>
+        <w:t>#### 2.3.1 Misuse of Conjunctions and Connectives</w:t>
+        <w:br/>
+        <w:t>- **Question 1 (Part 2 - 6th Instance):**</w:t>
+        <w:br/>
+        <w:t xml:space="preserve">  - **Error:** The student chose "けど" (4) instead of "ため" (3).</w:t>
+        <w:br/>
+        <w:t xml:space="preserve">  - **Analysis:** Misunderstanding of causal conjunctions, where "ため" (because) correctly indicates the reason for the lack of growth in vegetables.</w:t>
+        <w:br/>
+        <w:br/>
+        <w:t>- **Question 1 (Part 2 - 7th Instance):**</w:t>
+        <w:br/>
+        <w:t xml:space="preserve">  - **Error:** The student chose "明日まで" (1) instead of "今日中に" (3).</w:t>
+        <w:br/>
+        <w:t xml:space="preserve">  - **Analysis:** Misinterpretation of time constraints, where "今日中に" (by today) is the correct expression for urgency.</w:t>
+        <w:br/>
+        <w:br/>
+        <w:t>#### 2.3.2 Incorrect Use of Potential Forms</w:t>
+        <w:br/>
+        <w:t>- **Question 1 (Part 2 - 8th Instance):**</w:t>
+        <w:br/>
+        <w:t xml:space="preserve">  - **Error:** The student chose "入る" (2) instead of "入り" (1).</w:t>
+        <w:br/>
+        <w:t xml:space="preserve">  - **Analysis:** Misunderstanding of potential form, where "入り" (to enter) correctly expresses the potential inability due to space constraints.</w:t>
+        <w:br/>
+        <w:br/>
+        <w:t>#### 2.3.3 Misinterpretation of Contextual Clues</w:t>
+        <w:br/>
+        <w:t>- **Question 1 (Part 2 - 9th Instance):**</w:t>
+        <w:br/>
+        <w:t xml:space="preserve">  - **Error:** The student chose "うるさい" (1) instead of "女の人" (4).</w:t>
+        <w:br/>
+        <w:t xml:space="preserve">  - **Analysis:** Misinterpretation of contextual clues; "女の人" (women) correctly describes the customer demographic in the context.</w:t>
+        <w:br/>
+        <w:br/>
+        <w:t>- **Question 1 (Part 2 - 10th Instance):**</w:t>
+        <w:br/>
+        <w:t xml:space="preserve">  - **Error:** The student chose "中止になった" (4) instead of "することになった" (3).</w:t>
+        <w:br/>
+        <w:t xml:space="preserve">  - **Analysis:** Misunderstanding of expectation versus reality; "することになった" indicates the unexpected continuation of the match.</w:t>
+        <w:br/>
+        <w:br/>
+        <w:t>#### 2.3.4 Misuse of Modal Expressions</w:t>
+        <w:br/>
+        <w:t>- **Question 1 (Part 2 - 11th Instance):**</w:t>
+        <w:br/>
+        <w:t xml:space="preserve">  - **Error:** The student chose "そうだ" (2) instead of "かもしれない" (1).</w:t>
+        <w:br/>
+        <w:t xml:space="preserve">  - **Analysis:** Misinterpretation of modal expressions; "かもしれない" (might) conveys the uncertainty regarding the possibility of being late.</w:t>
+        <w:br/>
+        <w:br/>
+        <w:t>---</w:t>
+        <w:br/>
+        <w:br/>
+        <w:t>This analysis identifies and categorizes the specific errors made by the student, providing clarity on areas needing improvement in both vocabulary and grammar.</w:t>
       </w:r>
     </w:p>
     <w:sectPr>

--- a/Test1/Knowledge Point Analysis/1155190650 Test 1_mistakes_analysis.docx
+++ b/Test1/Knowledge Point Analysis/1155190650 Test 1_mistakes_analysis.docx
@@ -4,169 +4,160 @@
   <w:body>
     <w:p>
       <w:r>
-        <w:t>Certainly! Below is a comprehensive analysis of the student's mistakes in the Japanese practice test, organized into sections and sub-sections according to the specific knowledge points involved. This analysis mirrors the structure used in the provided template.</w:t>
+        <w:t>Below is an analysis of the student's errors in the Japanese practice test. The analysis is structured into two main sections: Kanji/Vocabulary related mistakes and Grammar mistakes. Each section is divided into sub-sections that summarize the specific knowledge points where the student made errors.</w:t>
         <w:br/>
         <w:br/>
         <w:t>---</w:t>
         <w:br/>
         <w:br/>
-        <w:t>## 1. Kanji/Vocabulary Related Mistakes</w:t>
+        <w:t>### 1.1 Kanji/Vocabulary Related Mistakes</w:t>
         <w:br/>
         <w:br/>
-        <w:t>### 1.1 Vocabulary Usage Mistakes</w:t>
+        <w:t>#### 1.1.1 Word Selection Mistakes</w:t>
         <w:br/>
         <w:br/>
-        <w:t>#### 1.1.1 Incorrect Word Choice</w:t>
+        <w:t xml:space="preserve">- **Question 1**:  </w:t>
         <w:br/>
-        <w:t xml:space="preserve">- **Question 3:** </w:t>
+        <w:t xml:space="preserve">  Context: When talking to someone for the first time.  </w:t>
         <w:br/>
-        <w:t xml:space="preserve">  - **Error:** The student chose "ときどき" (4) instead of the correct option "どきどき" (1).</w:t>
+        <w:t xml:space="preserve">  - Correct option: 1 (どきどき - nervous/excited)  </w:t>
         <w:br/>
-        <w:t xml:space="preserve">  - **Analysis:** The student confused the meaning of "ときどき" (sometimes) with "どきどき" (nervous/excited), which is more appropriate when talking about feelings when meeting someone for the first time.</w:t>
+        <w:t xml:space="preserve">  - Student's choice: 4 (ときどき - sometimes)  </w:t>
+        <w:br/>
+        <w:t xml:space="preserve">  - **Error Analysis**: The student confused the expression for describing an emotional state when meeting someone for the first time with a temporal frequency adverb.</w:t>
         <w:br/>
         <w:br/>
-        <w:t>- **Question 4:**</w:t>
+        <w:t xml:space="preserve">- **Question 2**:  </w:t>
         <w:br/>
-        <w:t xml:space="preserve">  - **Error:** The student chose "しらべます" (3) instead of the correct option "たずねます" (4).</w:t>
+        <w:t xml:space="preserve">  Context: Visiting a teacher next week.  </w:t>
         <w:br/>
-        <w:t xml:space="preserve">  - **Analysis:** The student misunderstood the context, where "たずねます" (to visit) is the suitable choice when expressing visiting the teacher next week.</w:t>
+        <w:t xml:space="preserve">  - Correct option: 4 (たずねます - to visit)  </w:t>
+        <w:br/>
+        <w:t xml:space="preserve">  - Student's choice: 3 (しらべます - to investigate/research)  </w:t>
+        <w:br/>
+        <w:t xml:space="preserve">  - **Error Analysis**: The student chose a verb that implies research or investigation instead of the appropriate verb for visiting someone.</w:t>
         <w:br/>
         <w:br/>
-        <w:t>#### 1.1.2 Misunderstanding of Vocabulary Context</w:t>
+        <w:t xml:space="preserve">- **Question 3**:  </w:t>
         <w:br/>
-        <w:t>- **Question 5 (1st Instance):**</w:t>
+        <w:t xml:space="preserve">  Context: Tanaka usually works on Saturdays.  </w:t>
         <w:br/>
-        <w:t xml:space="preserve">  - **Error:** The student chose "きっと" (4) instead of the correct option "ほとんど" (1).</w:t>
+        <w:t xml:space="preserve">  - Correct option: 2 (たいてい - usually)  </w:t>
         <w:br/>
-        <w:t xml:space="preserve">  - **Analysis:** The student did not correctly interpret the adverbs' context, where "ほとんど" (mostly) aligns with the habitual nature of the action described.</w:t>
+        <w:t xml:space="preserve">  - Student's choice: 1 (ほとんど - almost)  </w:t>
+        <w:br/>
+        <w:t xml:space="preserve">  - **Error Analysis**: The student selected an adverb that suggests a near-total occurrence, which does not fit the context of habitual activity.</w:t>
         <w:br/>
         <w:br/>
-        <w:t>- **Question 5 (2nd Instance):**</w:t>
+        <w:t xml:space="preserve">- **Question 5**:  </w:t>
         <w:br/>
-        <w:t xml:space="preserve">  - **Error:** The student chose "なおる" in the weather context (4) instead of the correct answer related to a malfunctioning computer (3).</w:t>
+        <w:t xml:space="preserve">  Context: The use of なおる (to heal/repair).  </w:t>
         <w:br/>
-        <w:t xml:space="preserve">  - **Analysis:** Misinterpretation of "なおる" (to be fixed/repaired), which is not applicable to weather.</w:t>
+        <w:t xml:space="preserve">  - Correct option: 3 (パソコンが…なおりました - computer was fixed)  </w:t>
+        <w:br/>
+        <w:t xml:space="preserve">  - Student's choice: 4 (天気がなおる - incorrect use of "heal" for weather)  </w:t>
+        <w:br/>
+        <w:t xml:space="preserve">  - **Error Analysis**: The student misapplied the verb "なおる" to weather conditions, where it is not typically used.</w:t>
         <w:br/>
         <w:br/>
-        <w:t>### 1.2 Kanji Misinterpretations</w:t>
+        <w:t xml:space="preserve">- **Question 6**:  </w:t>
         <w:br/>
-        <w:t>- **Question 1 (last part of Part 1):**</w:t>
+        <w:t xml:space="preserve">  Context: Degree of expression with ずいぶん (quite/very).  </w:t>
         <w:br/>
-        <w:t xml:space="preserve">  - **Error:** The student chose "じょうずに" (3) instead of the correct option "とおい" (4).</w:t>
+        <w:t xml:space="preserve">  - Correct option: 4 (ずいぶん - far from the station)  </w:t>
         <w:br/>
-        <w:t xml:space="preserve">  - **Analysis:** The student confused the usage of "ずいぶん" (considerably) in context, where it describes distance rather than skill improvement.</w:t>
+        <w:t xml:space="preserve">  - Student's choice: 1 (ずいぶん - for future weather prediction)  </w:t>
+        <w:br/>
+        <w:t xml:space="preserve">  - **Error Analysis**: The student misused "ずいぶん" in a predictive weather context, where it is not commonly applied.</w:t>
         <w:br/>
         <w:br/>
-        <w:t>---</w:t>
+        <w:t>### 1.2 Grammar Mistakes</w:t>
         <w:br/>
         <w:br/>
-        <w:t>## 2. Grammar Mistakes</w:t>
+        <w:t>#### 1.2.1 Verb Form and Usage Mistakes</w:t>
         <w:br/>
         <w:br/>
-        <w:t>### 2.1 Sentence Structure Errors</w:t>
+        <w:t xml:space="preserve">- **Question 8**:  </w:t>
+        <w:br/>
+        <w:t xml:space="preserve">  Context: A child not studying, only playing.  </w:t>
+        <w:br/>
+        <w:t xml:space="preserve">  - Correct option: 4 (あそんで - playing)  </w:t>
+        <w:br/>
+        <w:t xml:space="preserve">  - Student's choice: 2 (あそぶ - to play (non-continuous form))  </w:t>
+        <w:br/>
+        <w:t xml:space="preserve">  - **Error Analysis**: The student selected a non-continuous verb form, failing to match the habitual action context.</w:t>
         <w:br/>
         <w:br/>
-        <w:t>#### 2.1.1 Incorrect Conjugation and Particle Usage</w:t>
+        <w:t xml:space="preserve">- **Question 9**:  </w:t>
         <w:br/>
-        <w:t>- **Question 1 (Part 2 - 1st Instance):**</w:t>
+        <w:t xml:space="preserve">  Context: Leaving without eating.  </w:t>
         <w:br/>
-        <w:t xml:space="preserve">  - **Error:** The student chose "もらったから" (1) instead of "くれなかったから" (2).</w:t>
+        <w:t xml:space="preserve">  - Correct option: 1 (食べないで - without eating)  </w:t>
         <w:br/>
-        <w:t xml:space="preserve">  - **Analysis:** Incorrect use of causative and passive forms; "くれなかったから" correctly conveys the reason for not finishing homework due to lack of help.</w:t>
+        <w:t xml:space="preserve">  - Student's choice: 3 (食べなくて - negative cause/effect not suitable here)  </w:t>
+        <w:br/>
+        <w:t xml:space="preserve">  - **Error Analysis**: The student used a form that indicates causation rather than an action not taken.</w:t>
         <w:br/>
         <w:br/>
-        <w:t>- **Question 1 (Part 2 - 2nd Instance):**</w:t>
+        <w:t xml:space="preserve">- **Question 11**:  </w:t>
         <w:br/>
-        <w:t xml:space="preserve">  - **Error:** The student chose "あそぶ" (2) instead of "あそんで" (4).</w:t>
+        <w:t xml:space="preserve">  Context: Making a phone call if something happens to father.  </w:t>
         <w:br/>
-        <w:t xml:space="preserve">  - **Analysis:** Misunderstanding of verb forms; "あそんで" (playing) is the correct te-form for expressing continuous action.</w:t>
+        <w:t xml:space="preserve">  - Correct option: 1 (してくださいませんか - polite request)  </w:t>
+        <w:br/>
+        <w:t xml:space="preserve">  - Student's choice: 2 (してくれてもいいですか - less formal suggestion)  </w:t>
+        <w:br/>
+        <w:t xml:space="preserve">  - **Error Analysis**: The student chose a less appropriate form for a formal and polite request.</w:t>
         <w:br/>
         <w:br/>
-        <w:t>#### 2.1.2 Misplacement of Sentence Elements</w:t>
+        <w:t xml:space="preserve">- **Question 13**:  </w:t>
         <w:br/>
-        <w:t>- **Question 1 (Part 2 - 3rd Instance):**</w:t>
+        <w:t xml:space="preserve">  Context: Completion of work by a specific time.  </w:t>
         <w:br/>
-        <w:t xml:space="preserve">  - **Error:** The student chose "食べなくて" (3) instead of "食べないで" (1).</w:t>
+        <w:t xml:space="preserve">  - Correct option: 3 (今日中に - by today)  </w:t>
         <w:br/>
-        <w:t xml:space="preserve">  - **Analysis:** Incorrect use of negative te-form, where "食べないで" (without eating) is the correct expression for describing an action without prior completion.</w:t>
+        <w:t xml:space="preserve">  - Student's choice: 1 (明日まで - until tomorrow)  </w:t>
+        <w:br/>
+        <w:t xml:space="preserve">  - **Error Analysis**: The student misunderstood the urgency and timeframe for task completion.</w:t>
         <w:br/>
         <w:br/>
-        <w:t>### 2.2 Misinterpretation of Sentence Meaning</w:t>
+        <w:t xml:space="preserve">- **Question 16**:  </w:t>
+        <w:br/>
+        <w:t xml:space="preserve">  Context: Soccer match continuation contrary to belief.  </w:t>
+        <w:br/>
+        <w:t xml:space="preserve">  - Correct option: 3 (することになった - decided to continue)  </w:t>
+        <w:br/>
+        <w:t xml:space="preserve">  - Student's choice: 4 (中止になった - was canceled)  </w:t>
+        <w:br/>
+        <w:t xml:space="preserve">  - **Error Analysis**: The student misinterpreted the context, selecting an option that contradicted the given scenario.</w:t>
         <w:br/>
         <w:br/>
-        <w:t>#### 2.2.1 Incorrect Interpretation of Conditional and Causative Clauses</w:t>
-        <w:br/>
-        <w:t>- **Question 1 (Part 2 - 4th Instance):**</w:t>
-        <w:br/>
-        <w:t xml:space="preserve">  - **Error:** The student chose "にしなくなりました" (4) instead of "にならなくなりました" (2).</w:t>
-        <w:br/>
-        <w:t xml:space="preserve">  - **Analysis:** Misinterpretation of the causative form; "にならなくなりました" correctly conveys the change in feeling towards others.</w:t>
+        <w:t>#### 1.2.2 Conjunctions and Sentence Structure</w:t>
         <w:br/>
         <w:br/>
-        <w:t>- **Question 1 (Part 2 - 5th Instance):**</w:t>
+        <w:t xml:space="preserve">- **Question 12**:  </w:t>
         <w:br/>
-        <w:t xml:space="preserve">  - **Error:** The student chose "してくれてもいいですか" (2) instead of "してくださいませんか" (1).</w:t>
+        <w:t xml:space="preserve">  Context: Vegetables not growing due to lack of rain.  </w:t>
         <w:br/>
-        <w:t xml:space="preserve">  - **Analysis:** Incorrect level of politeness and request form; "してくださいませんか" is the appropriate polite request form.</w:t>
+        <w:t xml:space="preserve">  - Correct option: 3 (ため - because of)  </w:t>
+        <w:br/>
+        <w:t xml:space="preserve">  - Student's choice: 4 (けど - but)  </w:t>
+        <w:br/>
+        <w:t xml:space="preserve">  - **Error Analysis**: The student used a conjunction that contrasts ideas instead of one that indicates cause.</w:t>
         <w:br/>
         <w:br/>
-        <w:t>### 2.3 Incorrect Use of Grammatical Structures</w:t>
+        <w:t xml:space="preserve">- **Question 15**:  </w:t>
+        <w:br/>
+        <w:t xml:space="preserve">  Context: Potential delay due to work.  </w:t>
+        <w:br/>
+        <w:t xml:space="preserve">  - Correct option: 1 (かもしれない - might)  </w:t>
+        <w:br/>
+        <w:t xml:space="preserve">  - Student's choice: 2 (そうだ - I heard)  </w:t>
+        <w:br/>
+        <w:t xml:space="preserve">  - **Error Analysis**: The student selected a form indicating hearsay rather than potentiality.</w:t>
         <w:br/>
         <w:br/>
-        <w:t>#### 2.3.1 Misuse of Conjunctions and Connectives</w:t>
-        <w:br/>
-        <w:t>- **Question 1 (Part 2 - 6th Instance):**</w:t>
-        <w:br/>
-        <w:t xml:space="preserve">  - **Error:** The student chose "けど" (4) instead of "ため" (3).</w:t>
-        <w:br/>
-        <w:t xml:space="preserve">  - **Analysis:** Misunderstanding of causal conjunctions, where "ため" (because) correctly indicates the reason for the lack of growth in vegetables.</w:t>
-        <w:br/>
-        <w:br/>
-        <w:t>- **Question 1 (Part 2 - 7th Instance):**</w:t>
-        <w:br/>
-        <w:t xml:space="preserve">  - **Error:** The student chose "明日まで" (1) instead of "今日中に" (3).</w:t>
-        <w:br/>
-        <w:t xml:space="preserve">  - **Analysis:** Misinterpretation of time constraints, where "今日中に" (by today) is the correct expression for urgency.</w:t>
-        <w:br/>
-        <w:br/>
-        <w:t>#### 2.3.2 Incorrect Use of Potential Forms</w:t>
-        <w:br/>
-        <w:t>- **Question 1 (Part 2 - 8th Instance):**</w:t>
-        <w:br/>
-        <w:t xml:space="preserve">  - **Error:** The student chose "入る" (2) instead of "入り" (1).</w:t>
-        <w:br/>
-        <w:t xml:space="preserve">  - **Analysis:** Misunderstanding of potential form, where "入り" (to enter) correctly expresses the potential inability due to space constraints.</w:t>
-        <w:br/>
-        <w:br/>
-        <w:t>#### 2.3.3 Misinterpretation of Contextual Clues</w:t>
-        <w:br/>
-        <w:t>- **Question 1 (Part 2 - 9th Instance):**</w:t>
-        <w:br/>
-        <w:t xml:space="preserve">  - **Error:** The student chose "うるさい" (1) instead of "女の人" (4).</w:t>
-        <w:br/>
-        <w:t xml:space="preserve">  - **Analysis:** Misinterpretation of contextual clues; "女の人" (women) correctly describes the customer demographic in the context.</w:t>
-        <w:br/>
-        <w:br/>
-        <w:t>- **Question 1 (Part 2 - 10th Instance):**</w:t>
-        <w:br/>
-        <w:t xml:space="preserve">  - **Error:** The student chose "中止になった" (4) instead of "することになった" (3).</w:t>
-        <w:br/>
-        <w:t xml:space="preserve">  - **Analysis:** Misunderstanding of expectation versus reality; "することになった" indicates the unexpected continuation of the match.</w:t>
-        <w:br/>
-        <w:br/>
-        <w:t>#### 2.3.4 Misuse of Modal Expressions</w:t>
-        <w:br/>
-        <w:t>- **Question 1 (Part 2 - 11th Instance):**</w:t>
-        <w:br/>
-        <w:t xml:space="preserve">  - **Error:** The student chose "そうだ" (2) instead of "かもしれない" (1).</w:t>
-        <w:br/>
-        <w:t xml:space="preserve">  - **Analysis:** Misinterpretation of modal expressions; "かもしれない" (might) conveys the uncertainty regarding the possibility of being late.</w:t>
-        <w:br/>
-        <w:br/>
-        <w:t>---</w:t>
-        <w:br/>
-        <w:br/>
-        <w:t>This analysis identifies and categorizes the specific errors made by the student, providing clarity on areas needing improvement in both vocabulary and grammar.</w:t>
+        <w:t>This analysis highlights the specific areas where the student needs improvement, focusing on verb forms, vocabulary selection, and appropriate conjunction usage. The student should focus on understanding context and the nuances of verb forms and conjunctions in Japanese.</w:t>
       </w:r>
     </w:p>
     <w:sectPr>
